--- a/tests/org.obeonetwork.m2doc.tests/resources/comment/extraSpaceInEndCommentBlock/extraSpaceInEndCommentBlock-expected-validation.docx
+++ b/tests/org.obeonetwork.m2doc.tests/resources/comment/extraSpaceInEndCommentBlock/extraSpaceInEndCommentBlock-expected-validation.docx
@@ -94,7 +94,7 @@
           <w:sz w:val="32"/>
           <w:highlight w:val="lightGray"/>
         </w:rPr>
-        <w:t>Unexpected tag EOF missing [ENDCOMMENTBLOCK]</w:t>
+        <w:t>Unexpected tag EOF missing [ENDCOMMENTBLOCK] while parsing m:commentblock some important comment</w:t>
       </w:r>
     </w:p>
     <w:p>
